--- a/BroadVail Capital/Question 3/Problem 3 Response.docx
+++ b/BroadVail Capital/Question 3/Problem 3 Response.docx
@@ -4,6 +4,7 @@
   <w:body>
     <w:p>
       <w:pPr>
+        <w:ind w:firstLine="720"/>
         <w:rPr>
           <w:sz w:val="24"/>
           <w:szCs w:val="24"/>
@@ -14,11 +15,133 @@
           <w:sz w:val="24"/>
           <w:szCs w:val="24"/>
         </w:rPr>
-        <w:t>Problem 3 Response</w:t>
+        <w:t>When working with various project</w:t>
+      </w:r>
+      <w:r>
+        <w:rPr>
+          <w:sz w:val="24"/>
+          <w:szCs w:val="24"/>
+        </w:rPr>
+        <w:t>s</w:t>
+      </w:r>
+      <w:r>
+        <w:rPr>
+          <w:sz w:val="24"/>
+          <w:szCs w:val="24"/>
+        </w:rPr>
+        <w:t xml:space="preserve">, </w:t>
+      </w:r>
+      <w:r>
+        <w:rPr>
+          <w:sz w:val="24"/>
+          <w:szCs w:val="24"/>
+        </w:rPr>
+        <w:t>teams</w:t>
+      </w:r>
+      <w:r>
+        <w:rPr>
+          <w:sz w:val="24"/>
+          <w:szCs w:val="24"/>
+        </w:rPr>
+        <w:t>, and the parent organization (</w:t>
+      </w:r>
+      <w:proofErr w:type="spellStart"/>
+      <w:r>
+        <w:rPr>
+          <w:sz w:val="24"/>
+          <w:szCs w:val="24"/>
+        </w:rPr>
+        <w:t>Broadvail</w:t>
+      </w:r>
+      <w:proofErr w:type="spellEnd"/>
+      <w:r>
+        <w:rPr>
+          <w:sz w:val="24"/>
+          <w:szCs w:val="24"/>
+        </w:rPr>
+        <w:t>), we would like to pursue a solution that allows us to easily consolidate</w:t>
+      </w:r>
+      <w:r>
+        <w:rPr>
+          <w:sz w:val="24"/>
+          <w:szCs w:val="24"/>
+        </w:rPr>
+        <w:t xml:space="preserve"> and track disparate</w:t>
+      </w:r>
+      <w:r>
+        <w:rPr>
+          <w:sz w:val="24"/>
+          <w:szCs w:val="24"/>
+        </w:rPr>
+        <w:t xml:space="preserve"> </w:t>
+      </w:r>
+      <w:r>
+        <w:rPr>
+          <w:sz w:val="24"/>
+          <w:szCs w:val="24"/>
+        </w:rPr>
+        <w:t>information:</w:t>
+      </w:r>
+      <w:r>
+        <w:rPr>
+          <w:sz w:val="24"/>
+          <w:szCs w:val="24"/>
+        </w:rPr>
+        <w:t xml:space="preserve"> data, document, workflows</w:t>
+      </w:r>
+      <w:r>
+        <w:rPr>
+          <w:sz w:val="24"/>
+          <w:szCs w:val="24"/>
+        </w:rPr>
+        <w:t>. The question then is whether we should buy an off-the-shelf Software-as-a-Service (SaaS) platform or built our own platform</w:t>
+      </w:r>
+      <w:r>
+        <w:rPr>
+          <w:sz w:val="24"/>
+          <w:szCs w:val="24"/>
+        </w:rPr>
+        <w:t xml:space="preserve"> on a Platform-as-a-Service </w:t>
+      </w:r>
+      <w:r>
+        <w:rPr>
+          <w:sz w:val="24"/>
+          <w:szCs w:val="24"/>
+        </w:rPr>
+        <w:t xml:space="preserve">(PaaS) </w:t>
+      </w:r>
+      <w:r>
+        <w:rPr>
+          <w:sz w:val="24"/>
+          <w:szCs w:val="24"/>
+        </w:rPr>
+        <w:t>offering</w:t>
+      </w:r>
+      <w:r>
+        <w:rPr>
+          <w:sz w:val="24"/>
+          <w:szCs w:val="24"/>
+        </w:rPr>
+        <w:t xml:space="preserve">. From my experience, going through the route of a SaaS platform will be the best solution for a smaller company primarily due to three Rs: Reliability, Resources, </w:t>
+      </w:r>
+      <w:r>
+        <w:rPr>
+          <w:sz w:val="24"/>
+          <w:szCs w:val="24"/>
+        </w:rPr>
+        <w:t>Requirements</w:t>
+      </w:r>
+      <w:r>
+        <w:rPr>
+          <w:sz w:val="24"/>
+          <w:szCs w:val="24"/>
+        </w:rPr>
+        <w:t>.</w:t>
       </w:r>
     </w:p>
     <w:p>
       <w:pPr>
+        <w:ind w:firstLine="720"/>
         <w:rPr>
           <w:sz w:val="24"/>
           <w:szCs w:val="24"/>
@@ -29,58 +152,70 @@
           <w:sz w:val="24"/>
           <w:szCs w:val="24"/>
         </w:rPr>
-        <w:t>When working with various project</w:t>
-      </w:r>
-      <w:r>
-        <w:rPr>
-          <w:sz w:val="24"/>
-          <w:szCs w:val="24"/>
-        </w:rPr>
-        <w:t>s</w:t>
-      </w:r>
-      <w:r>
-        <w:rPr>
-          <w:sz w:val="24"/>
-          <w:szCs w:val="24"/>
-        </w:rPr>
-        <w:t xml:space="preserve">, </w:t>
-      </w:r>
-      <w:r>
-        <w:rPr>
-          <w:sz w:val="24"/>
-          <w:szCs w:val="24"/>
-        </w:rPr>
-        <w:t>teams</w:t>
-      </w:r>
-      <w:r>
-        <w:rPr>
-          <w:sz w:val="24"/>
-          <w:szCs w:val="24"/>
-        </w:rPr>
-        <w:t>, and the parent organization (</w:t>
-      </w:r>
-      <w:proofErr w:type="spellStart"/>
-      <w:r>
-        <w:rPr>
-          <w:sz w:val="24"/>
-          <w:szCs w:val="24"/>
-        </w:rPr>
-        <w:t>Broadvail</w:t>
-      </w:r>
-      <w:proofErr w:type="spellEnd"/>
-      <w:r>
-        <w:rPr>
-          <w:sz w:val="24"/>
-          <w:szCs w:val="24"/>
-        </w:rPr>
-        <w:t>), we would like to pursue a solution that allows us to easily consolidate</w:t>
-      </w:r>
-      <w:r>
-        <w:rPr>
-          <w:sz w:val="24"/>
-          <w:szCs w:val="24"/>
-        </w:rPr>
-        <w:t xml:space="preserve"> and track disparate</w:t>
+        <w:t xml:space="preserve">The reliability gained by SaaS platforms cannot be understated. </w:t>
+      </w:r>
+      <w:r>
+        <w:rPr>
+          <w:sz w:val="24"/>
+          <w:szCs w:val="24"/>
+        </w:rPr>
+        <w:t>With</w:t>
+      </w:r>
+      <w:r>
+        <w:rPr>
+          <w:sz w:val="24"/>
+          <w:szCs w:val="24"/>
+        </w:rPr>
+        <w:t xml:space="preserve"> modern IT infrastructure, applications and databases are held in the cloud</w:t>
+      </w:r>
+      <w:r>
+        <w:rPr>
+          <w:sz w:val="24"/>
+          <w:szCs w:val="24"/>
+        </w:rPr>
+        <w:t>,</w:t>
+      </w:r>
+      <w:r>
+        <w:rPr>
+          <w:sz w:val="24"/>
+          <w:szCs w:val="24"/>
+        </w:rPr>
+        <w:t xml:space="preserve"> passing the maintenance and upgrade costs to the cloud service providers who manage the infrastructure of data centers, servers, and utilities. </w:t>
+      </w:r>
+      <w:r>
+        <w:rPr>
+          <w:sz w:val="24"/>
+          <w:szCs w:val="24"/>
+        </w:rPr>
+        <w:t xml:space="preserve">With these cloud services follow </w:t>
+      </w:r>
+      <w:r>
+        <w:rPr>
+          <w:sz w:val="24"/>
+          <w:szCs w:val="24"/>
+        </w:rPr>
+        <w:t xml:space="preserve">the rise of </w:t>
+      </w:r>
+      <w:r>
+        <w:rPr>
+          <w:sz w:val="24"/>
+          <w:szCs w:val="24"/>
+        </w:rPr>
+        <w:t xml:space="preserve">SaaS </w:t>
+      </w:r>
+      <w:r>
+        <w:rPr>
+          <w:sz w:val="24"/>
+          <w:szCs w:val="24"/>
+        </w:rPr>
+        <w:t>workflow automation tools</w:t>
+      </w:r>
+      <w:r>
+        <w:rPr>
+          <w:sz w:val="24"/>
+          <w:szCs w:val="24"/>
+        </w:rPr>
+        <w:t>.</w:t>
       </w:r>
       <w:r>
         <w:rPr>
@@ -94,39 +229,89 @@
           <w:sz w:val="24"/>
           <w:szCs w:val="24"/>
         </w:rPr>
-        <w:t>information:</w:t>
-      </w:r>
-      <w:r>
-        <w:rPr>
-          <w:sz w:val="24"/>
-          <w:szCs w:val="24"/>
-        </w:rPr>
-        <w:t xml:space="preserve"> data, document, workflows</w:t>
-      </w:r>
-      <w:r>
-        <w:rPr>
-          <w:sz w:val="24"/>
-          <w:szCs w:val="24"/>
-        </w:rPr>
-        <w:t xml:space="preserve">. The question then is whether we should buy an off-the-shelf Software-as-a-Service (SaaS) platform or built our own platform. From my experience, going through the route of a SaaS platform will be the best solution for a smaller company primarily due to three Rs: Reliability, Resources, </w:t>
-      </w:r>
-      <w:r>
-        <w:rPr>
-          <w:sz w:val="24"/>
-          <w:szCs w:val="24"/>
-        </w:rPr>
-        <w:t>Requirements</w:t>
-      </w:r>
-      <w:r>
-        <w:rPr>
-          <w:sz w:val="24"/>
-          <w:szCs w:val="24"/>
-        </w:rPr>
-        <w:t>.</w:t>
+        <w:t>Typical SaaS offerings include specialized experts to continually maintain the backend of the application, while also ensuring the solution is upgraded and updated to protect it from security risks and bugs.</w:t>
+      </w:r>
+      <w:r>
+        <w:rPr>
+          <w:sz w:val="24"/>
+          <w:szCs w:val="24"/>
+        </w:rPr>
+        <w:t xml:space="preserve"> </w:t>
+      </w:r>
+      <w:r>
+        <w:rPr>
+          <w:sz w:val="24"/>
+          <w:szCs w:val="24"/>
+        </w:rPr>
+        <w:t xml:space="preserve">The downsides of a SaaS solution </w:t>
+      </w:r>
+      <w:r>
+        <w:rPr>
+          <w:sz w:val="24"/>
+          <w:szCs w:val="24"/>
+        </w:rPr>
+        <w:t>are</w:t>
+      </w:r>
+      <w:r>
+        <w:rPr>
+          <w:sz w:val="24"/>
+          <w:szCs w:val="24"/>
+        </w:rPr>
+        <w:t xml:space="preserve"> the high</w:t>
+      </w:r>
+      <w:r>
+        <w:rPr>
+          <w:sz w:val="24"/>
+          <w:szCs w:val="24"/>
+        </w:rPr>
+        <w:t>er</w:t>
+      </w:r>
+      <w:r>
+        <w:rPr>
+          <w:sz w:val="24"/>
+          <w:szCs w:val="24"/>
+        </w:rPr>
+        <w:t xml:space="preserve"> costs and the fact that we’re at the mercy of the SaaS company</w:t>
+      </w:r>
+      <w:r>
+        <w:rPr>
+          <w:sz w:val="24"/>
+          <w:szCs w:val="24"/>
+        </w:rPr>
+        <w:t xml:space="preserve"> </w:t>
+      </w:r>
+      <w:r>
+        <w:rPr>
+          <w:sz w:val="24"/>
+          <w:szCs w:val="24"/>
+        </w:rPr>
+        <w:t xml:space="preserve">with </w:t>
+      </w:r>
+      <w:r>
+        <w:rPr>
+          <w:sz w:val="24"/>
+          <w:szCs w:val="24"/>
+        </w:rPr>
+        <w:t>rate increases</w:t>
+      </w:r>
+      <w:r>
+        <w:rPr>
+          <w:sz w:val="24"/>
+          <w:szCs w:val="24"/>
+        </w:rPr>
+        <w:t xml:space="preserve"> and being tied to a third-party platform</w:t>
+      </w:r>
+      <w:r>
+        <w:rPr>
+          <w:sz w:val="24"/>
+          <w:szCs w:val="24"/>
+        </w:rPr>
+        <w:t xml:space="preserve">. </w:t>
       </w:r>
     </w:p>
     <w:p>
       <w:pPr>
+        <w:ind w:firstLine="720"/>
         <w:rPr>
           <w:sz w:val="24"/>
           <w:szCs w:val="24"/>
@@ -137,70 +322,91 @@
           <w:sz w:val="24"/>
           <w:szCs w:val="24"/>
         </w:rPr>
-        <w:t xml:space="preserve">The reliability gained by SaaS platforms cannot be understated. </w:t>
-      </w:r>
-      <w:r>
-        <w:rPr>
-          <w:sz w:val="24"/>
-          <w:szCs w:val="24"/>
-        </w:rPr>
-        <w:t>With</w:t>
-      </w:r>
-      <w:r>
-        <w:rPr>
-          <w:sz w:val="24"/>
-          <w:szCs w:val="24"/>
-        </w:rPr>
-        <w:t xml:space="preserve"> modern IT infrastructure, applications and databases are held in the cloud</w:t>
-      </w:r>
-      <w:r>
-        <w:rPr>
-          <w:sz w:val="24"/>
-          <w:szCs w:val="24"/>
-        </w:rPr>
-        <w:t>,</w:t>
-      </w:r>
-      <w:r>
-        <w:rPr>
-          <w:sz w:val="24"/>
-          <w:szCs w:val="24"/>
-        </w:rPr>
-        <w:t xml:space="preserve"> passing the maintenance and upgrade costs to the cloud service providers who manage the infrastructure of data centers, servers, and utilities. </w:t>
-      </w:r>
-      <w:r>
-        <w:rPr>
-          <w:sz w:val="24"/>
-          <w:szCs w:val="24"/>
-        </w:rPr>
-        <w:t xml:space="preserve">With these cloud services follow </w:t>
-      </w:r>
-      <w:r>
-        <w:rPr>
-          <w:sz w:val="24"/>
-          <w:szCs w:val="24"/>
-        </w:rPr>
-        <w:t xml:space="preserve">the rise of </w:t>
-      </w:r>
-      <w:r>
-        <w:rPr>
-          <w:sz w:val="24"/>
-          <w:szCs w:val="24"/>
-        </w:rPr>
-        <w:t xml:space="preserve">SaaS </w:t>
-      </w:r>
-      <w:r>
-        <w:rPr>
-          <w:sz w:val="24"/>
-          <w:szCs w:val="24"/>
-        </w:rPr>
-        <w:t>workflow automation tools</w:t>
-      </w:r>
-      <w:r>
-        <w:rPr>
-          <w:sz w:val="24"/>
-          <w:szCs w:val="24"/>
-        </w:rPr>
-        <w:t>.</w:t>
+        <w:t>Personnel resources also play a big part in choosing SaaS over developing our own platform. I</w:t>
+      </w:r>
+      <w:r>
+        <w:rPr>
+          <w:sz w:val="24"/>
+          <w:szCs w:val="24"/>
+        </w:rPr>
+        <w:t>n the case where we build an internal application, we would still require the cloud infrastructure but would heavily rely on our own technical expertise</w:t>
+      </w:r>
+      <w:r>
+        <w:rPr>
+          <w:sz w:val="24"/>
+          <w:szCs w:val="24"/>
+        </w:rPr>
+        <w:t xml:space="preserve"> (either employee or contractor)</w:t>
+      </w:r>
+      <w:r>
+        <w:rPr>
+          <w:sz w:val="24"/>
+          <w:szCs w:val="24"/>
+        </w:rPr>
+        <w:t xml:space="preserve"> to maintain the reliability </w:t>
+      </w:r>
+      <w:r>
+        <w:rPr>
+          <w:sz w:val="24"/>
+          <w:szCs w:val="24"/>
+        </w:rPr>
+        <w:t xml:space="preserve">and security </w:t>
+      </w:r>
+      <w:r>
+        <w:rPr>
+          <w:sz w:val="24"/>
+          <w:szCs w:val="24"/>
+        </w:rPr>
+        <w:t>of our solution</w:t>
+      </w:r>
+      <w:r>
+        <w:rPr>
+          <w:sz w:val="24"/>
+          <w:szCs w:val="24"/>
+        </w:rPr>
+        <w:t xml:space="preserve">. </w:t>
+      </w:r>
+      <w:r>
+        <w:rPr>
+          <w:sz w:val="24"/>
+          <w:szCs w:val="24"/>
+        </w:rPr>
+        <w:t>Cost savings</w:t>
+      </w:r>
+      <w:r>
+        <w:rPr>
+          <w:sz w:val="24"/>
+          <w:szCs w:val="24"/>
+        </w:rPr>
+        <w:t xml:space="preserve"> from higher SaaS rates would be negated by us having an additional employee or contractor (also having high rates) to </w:t>
+      </w:r>
+      <w:r>
+        <w:rPr>
+          <w:sz w:val="24"/>
+          <w:szCs w:val="24"/>
+        </w:rPr>
+        <w:t xml:space="preserve">continually secure, maintain, and upgrade our platform. </w:t>
+      </w:r>
+      <w:r>
+        <w:rPr>
+          <w:sz w:val="24"/>
+          <w:szCs w:val="24"/>
+        </w:rPr>
+        <w:t>W</w:t>
+      </w:r>
+      <w:r>
+        <w:rPr>
+          <w:sz w:val="24"/>
+          <w:szCs w:val="24"/>
+        </w:rPr>
+        <w:t xml:space="preserve">orkforce with </w:t>
+      </w:r>
+      <w:r>
+        <w:rPr>
+          <w:sz w:val="24"/>
+          <w:szCs w:val="24"/>
+        </w:rPr>
+        <w:t>these</w:t>
       </w:r>
       <w:r>
         <w:rPr>
@@ -214,7 +420,14 @@
           <w:sz w:val="24"/>
           <w:szCs w:val="24"/>
         </w:rPr>
-        <w:t>Typical SaaS offerings include specialized experts to continually maintain the backend of the application, while also ensuring the solution is upgraded and updated to protect it from security risks and bugs.</w:t>
+        <w:t xml:space="preserve">technical </w:t>
+      </w:r>
+      <w:r>
+        <w:rPr>
+          <w:sz w:val="24"/>
+          <w:szCs w:val="24"/>
+        </w:rPr>
+        <w:t>skills</w:t>
       </w:r>
       <w:r>
         <w:rPr>
@@ -228,35 +441,7 @@
           <w:sz w:val="24"/>
           <w:szCs w:val="24"/>
         </w:rPr>
-        <w:t xml:space="preserve">The downsides of a SaaS solution </w:t>
-      </w:r>
-      <w:r>
-        <w:rPr>
-          <w:sz w:val="24"/>
-          <w:szCs w:val="24"/>
-        </w:rPr>
-        <w:t>are</w:t>
-      </w:r>
-      <w:r>
-        <w:rPr>
-          <w:sz w:val="24"/>
-          <w:szCs w:val="24"/>
-        </w:rPr>
-        <w:t xml:space="preserve"> the high</w:t>
-      </w:r>
-      <w:r>
-        <w:rPr>
-          <w:sz w:val="24"/>
-          <w:szCs w:val="24"/>
-        </w:rPr>
-        <w:t>er</w:t>
-      </w:r>
-      <w:r>
-        <w:rPr>
-          <w:sz w:val="24"/>
-          <w:szCs w:val="24"/>
-        </w:rPr>
-        <w:t xml:space="preserve"> costs and the fact that we’re at the mercy of the SaaS company</w:t>
+        <w:t>tend to</w:t>
       </w:r>
       <w:r>
         <w:rPr>
@@ -270,32 +455,47 @@
           <w:sz w:val="24"/>
           <w:szCs w:val="24"/>
         </w:rPr>
-        <w:t xml:space="preserve">with </w:t>
-      </w:r>
-      <w:r>
-        <w:rPr>
-          <w:sz w:val="24"/>
-          <w:szCs w:val="24"/>
-        </w:rPr>
-        <w:t>rate increases</w:t>
-      </w:r>
-      <w:r>
-        <w:rPr>
-          <w:sz w:val="24"/>
-          <w:szCs w:val="24"/>
-        </w:rPr>
-        <w:t xml:space="preserve"> and being tied to a third-party platform</w:t>
-      </w:r>
-      <w:r>
-        <w:rPr>
-          <w:sz w:val="24"/>
-          <w:szCs w:val="24"/>
-        </w:rPr>
-        <w:t xml:space="preserve">. </w:t>
+        <w:t xml:space="preserve">switch jobs very frequently </w:t>
+      </w:r>
+      <w:r>
+        <w:rPr>
+          <w:sz w:val="24"/>
+          <w:szCs w:val="24"/>
+        </w:rPr>
+        <w:t xml:space="preserve">and </w:t>
+      </w:r>
+      <w:r>
+        <w:rPr>
+          <w:sz w:val="24"/>
+          <w:szCs w:val="24"/>
+        </w:rPr>
+        <w:t>the time it takes to onboard new employees or contractors</w:t>
+      </w:r>
+      <w:r>
+        <w:rPr>
+          <w:sz w:val="24"/>
+          <w:szCs w:val="24"/>
+        </w:rPr>
+        <w:t xml:space="preserve"> to maintain and upgrade the backend may </w:t>
+      </w:r>
+      <w:r>
+        <w:rPr>
+          <w:sz w:val="24"/>
+          <w:szCs w:val="24"/>
+        </w:rPr>
+        <w:t>be inefficient for our needs.</w:t>
+      </w:r>
+      <w:r>
+        <w:rPr>
+          <w:sz w:val="24"/>
+          <w:szCs w:val="24"/>
+        </w:rPr>
+        <w:t xml:space="preserve"> It would be better suited to let the SaaS platforms handle this part of the maintenance pipeline.</w:t>
       </w:r>
     </w:p>
     <w:p>
       <w:pPr>
+        <w:ind w:firstLine="720"/>
         <w:rPr>
           <w:sz w:val="24"/>
           <w:szCs w:val="24"/>
@@ -306,91 +506,98 @@
           <w:sz w:val="24"/>
           <w:szCs w:val="24"/>
         </w:rPr>
-        <w:t>Personnel resources also play a big part in choosing SaaS over developing our own platform. I</w:t>
-      </w:r>
-      <w:r>
-        <w:rPr>
-          <w:sz w:val="24"/>
-          <w:szCs w:val="24"/>
-        </w:rPr>
-        <w:t>n the case where we build an internal application, we would still require the cloud infrastructure but would heavily rely on our own technical expertise</w:t>
-      </w:r>
-      <w:r>
-        <w:rPr>
-          <w:sz w:val="24"/>
-          <w:szCs w:val="24"/>
-        </w:rPr>
-        <w:t xml:space="preserve"> (either employee or contractor)</w:t>
-      </w:r>
-      <w:r>
-        <w:rPr>
-          <w:sz w:val="24"/>
-          <w:szCs w:val="24"/>
-        </w:rPr>
-        <w:t xml:space="preserve"> to maintain the reliability </w:t>
-      </w:r>
-      <w:r>
-        <w:rPr>
-          <w:sz w:val="24"/>
-          <w:szCs w:val="24"/>
-        </w:rPr>
-        <w:t xml:space="preserve">and security </w:t>
-      </w:r>
-      <w:r>
-        <w:rPr>
-          <w:sz w:val="24"/>
-          <w:szCs w:val="24"/>
-        </w:rPr>
-        <w:t>of our solution</w:t>
-      </w:r>
-      <w:r>
-        <w:rPr>
-          <w:sz w:val="24"/>
-          <w:szCs w:val="24"/>
-        </w:rPr>
-        <w:t xml:space="preserve">. </w:t>
-      </w:r>
-      <w:r>
-        <w:rPr>
-          <w:sz w:val="24"/>
-          <w:szCs w:val="24"/>
-        </w:rPr>
-        <w:t>Cost savings</w:t>
-      </w:r>
-      <w:r>
-        <w:rPr>
-          <w:sz w:val="24"/>
-          <w:szCs w:val="24"/>
-        </w:rPr>
-        <w:t xml:space="preserve"> from higher SaaS rates would be negated by us having an additional employee or contractor (also having high rates) to </w:t>
-      </w:r>
-      <w:r>
-        <w:rPr>
-          <w:sz w:val="24"/>
-          <w:szCs w:val="24"/>
-        </w:rPr>
-        <w:t xml:space="preserve">continually secure, maintain, and upgrade our platform. </w:t>
-      </w:r>
-      <w:r>
-        <w:rPr>
-          <w:sz w:val="24"/>
-          <w:szCs w:val="24"/>
-        </w:rPr>
-        <w:t xml:space="preserve">A highly modular and maintainable backend (code) also plays a large factor in my decision. </w:t>
-      </w:r>
-      <w:r>
-        <w:rPr>
-          <w:sz w:val="24"/>
-          <w:szCs w:val="24"/>
-        </w:rPr>
-        <w:t xml:space="preserve">From my experience, workforce with </w:t>
-      </w:r>
-      <w:r>
-        <w:rPr>
-          <w:sz w:val="24"/>
-          <w:szCs w:val="24"/>
-        </w:rPr>
-        <w:t>these</w:t>
+        <w:t xml:space="preserve">The </w:t>
+      </w:r>
+      <w:r>
+        <w:rPr>
+          <w:sz w:val="24"/>
+          <w:szCs w:val="24"/>
+        </w:rPr>
+        <w:t xml:space="preserve">base </w:t>
+      </w:r>
+      <w:r>
+        <w:rPr>
+          <w:sz w:val="24"/>
+          <w:szCs w:val="24"/>
+        </w:rPr>
+        <w:t xml:space="preserve">requirements for both offerings </w:t>
+      </w:r>
+      <w:r>
+        <w:rPr>
+          <w:sz w:val="24"/>
+          <w:szCs w:val="24"/>
+        </w:rPr>
+        <w:t>(</w:t>
+      </w:r>
+      <w:r>
+        <w:rPr>
+          <w:sz w:val="24"/>
+          <w:szCs w:val="24"/>
+        </w:rPr>
+        <w:t>PaaS</w:t>
+      </w:r>
+      <w:r>
+        <w:rPr>
+          <w:sz w:val="24"/>
+          <w:szCs w:val="24"/>
+        </w:rPr>
+        <w:t xml:space="preserve"> vs SaaS) are generally the same. With an in-house option, we could configure and customize the solution to best match our needs. However, there are many SaaS applications with open architecture to allow us to configure what we need to make the best use out of it, without over customizing</w:t>
+      </w:r>
+      <w:r>
+        <w:rPr>
+          <w:sz w:val="24"/>
+          <w:szCs w:val="24"/>
+        </w:rPr>
+        <w:t xml:space="preserve"> (changing the backend)</w:t>
+      </w:r>
+      <w:r>
+        <w:rPr>
+          <w:sz w:val="24"/>
+          <w:szCs w:val="24"/>
+        </w:rPr>
+        <w:t xml:space="preserve"> to fit our need. This is key because </w:t>
+      </w:r>
+      <w:r>
+        <w:rPr>
+          <w:sz w:val="24"/>
+          <w:szCs w:val="24"/>
+        </w:rPr>
+        <w:t xml:space="preserve">I have run into issues where we took a SaaS option and over-customized it to </w:t>
+      </w:r>
+      <w:r>
+        <w:rPr>
+          <w:sz w:val="24"/>
+          <w:szCs w:val="24"/>
+        </w:rPr>
+        <w:t xml:space="preserve">match the way my previous company did this. This resulted in a solution that was great in the short </w:t>
+      </w:r>
+      <w:r>
+        <w:rPr>
+          <w:sz w:val="24"/>
+          <w:szCs w:val="24"/>
+        </w:rPr>
+        <w:t>term but</w:t>
+      </w:r>
+      <w:r>
+        <w:rPr>
+          <w:sz w:val="24"/>
+          <w:szCs w:val="24"/>
+        </w:rPr>
+        <w:t xml:space="preserve"> resulted in no</w:t>
+      </w:r>
+      <w:r>
+        <w:rPr>
+          <w:sz w:val="24"/>
+          <w:szCs w:val="24"/>
+        </w:rPr>
+        <w:t xml:space="preserve"> future support</w:t>
+      </w:r>
+      <w:r>
+        <w:rPr>
+          <w:sz w:val="24"/>
+          <w:szCs w:val="24"/>
+        </w:rPr>
+        <w:t xml:space="preserve"> from the SaaS company and thus had to be depreciated.</w:t>
       </w:r>
       <w:r>
         <w:rPr>
@@ -404,60 +611,33 @@
           <w:sz w:val="24"/>
           <w:szCs w:val="24"/>
         </w:rPr>
-        <w:t>skills</w:t>
-      </w:r>
-      <w:r>
-        <w:rPr>
-          <w:sz w:val="24"/>
-          <w:szCs w:val="24"/>
-        </w:rPr>
-        <w:t xml:space="preserve"> also </w:t>
-      </w:r>
-      <w:r>
-        <w:rPr>
-          <w:sz w:val="24"/>
-          <w:szCs w:val="24"/>
-        </w:rPr>
-        <w:t xml:space="preserve">switch jobs very frequently </w:t>
-      </w:r>
-      <w:r>
-        <w:rPr>
-          <w:sz w:val="24"/>
-          <w:szCs w:val="24"/>
-        </w:rPr>
-        <w:t xml:space="preserve">and </w:t>
-      </w:r>
-      <w:r>
-        <w:rPr>
-          <w:sz w:val="24"/>
-          <w:szCs w:val="24"/>
-        </w:rPr>
-        <w:t>the time it takes to onboard new employees or contractors</w:t>
-      </w:r>
-      <w:r>
-        <w:rPr>
-          <w:sz w:val="24"/>
-          <w:szCs w:val="24"/>
-        </w:rPr>
-        <w:t xml:space="preserve"> to maintain and upgrade the backend may </w:t>
-      </w:r>
-      <w:r>
-        <w:rPr>
-          <w:sz w:val="24"/>
-          <w:szCs w:val="24"/>
-        </w:rPr>
-        <w:t>be inefficient for our needs.</w:t>
-      </w:r>
-      <w:r>
-        <w:rPr>
-          <w:sz w:val="24"/>
-          <w:szCs w:val="24"/>
-        </w:rPr>
-        <w:t xml:space="preserve"> It would be better suited to let the SaaS platforms handle this part of the maintenance pipeline.</w:t>
+        <w:t>If</w:t>
+      </w:r>
+      <w:r>
+        <w:rPr>
+          <w:sz w:val="24"/>
+          <w:szCs w:val="24"/>
+        </w:rPr>
+        <w:t xml:space="preserve"> proper data </w:t>
+      </w:r>
+      <w:r>
+        <w:rPr>
+          <w:sz w:val="24"/>
+          <w:szCs w:val="24"/>
+        </w:rPr>
+        <w:t>architecture and user experience testing is done when choosing a SaaS option, t</w:t>
+      </w:r>
+      <w:r>
+        <w:rPr>
+          <w:sz w:val="24"/>
+          <w:szCs w:val="24"/>
+        </w:rPr>
+        <w:t>here should be no issues in obtaining a solution to meet our needs.</w:t>
       </w:r>
     </w:p>
     <w:p>
       <w:pPr>
+        <w:ind w:firstLine="720"/>
         <w:rPr>
           <w:sz w:val="24"/>
           <w:szCs w:val="24"/>
@@ -468,105 +648,6 @@
           <w:sz w:val="24"/>
           <w:szCs w:val="24"/>
         </w:rPr>
-        <w:t xml:space="preserve">The requirements for both offerings </w:t>
-      </w:r>
-      <w:r>
-        <w:rPr>
-          <w:sz w:val="24"/>
-          <w:szCs w:val="24"/>
-        </w:rPr>
-        <w:t>(develop vs SaaS) are generally the same. With an in-house option, we could configure and customize the solution to best match our needs. However, there are many SaaS applications with open architecture to allow us to configure what we need to make the best use out of it, without over customizing</w:t>
-      </w:r>
-      <w:r>
-        <w:rPr>
-          <w:sz w:val="24"/>
-          <w:szCs w:val="24"/>
-        </w:rPr>
-        <w:t xml:space="preserve"> (changing the backend)</w:t>
-      </w:r>
-      <w:r>
-        <w:rPr>
-          <w:sz w:val="24"/>
-          <w:szCs w:val="24"/>
-        </w:rPr>
-        <w:t xml:space="preserve"> to fit our need. This is key because </w:t>
-      </w:r>
-      <w:r>
-        <w:rPr>
-          <w:sz w:val="24"/>
-          <w:szCs w:val="24"/>
-        </w:rPr>
-        <w:t xml:space="preserve">I have run into issues where we took a SaaS option and over-customized it to </w:t>
-      </w:r>
-      <w:r>
-        <w:rPr>
-          <w:sz w:val="24"/>
-          <w:szCs w:val="24"/>
-        </w:rPr>
-        <w:t xml:space="preserve">match the way my previous company did this. This resulted in a solution that was great in the short </w:t>
-      </w:r>
-      <w:r>
-        <w:rPr>
-          <w:sz w:val="24"/>
-          <w:szCs w:val="24"/>
-        </w:rPr>
-        <w:t>term but</w:t>
-      </w:r>
-      <w:r>
-        <w:rPr>
-          <w:sz w:val="24"/>
-          <w:szCs w:val="24"/>
-        </w:rPr>
-        <w:t xml:space="preserve"> resulted in no upgrade paths from the SaaS company and thus had to be depreciated.</w:t>
-      </w:r>
-      <w:r>
-        <w:rPr>
-          <w:sz w:val="24"/>
-          <w:szCs w:val="24"/>
-        </w:rPr>
-        <w:t xml:space="preserve"> </w:t>
-      </w:r>
-      <w:r>
-        <w:rPr>
-          <w:sz w:val="24"/>
-          <w:szCs w:val="24"/>
-        </w:rPr>
-        <w:t>If</w:t>
-      </w:r>
-      <w:r>
-        <w:rPr>
-          <w:sz w:val="24"/>
-          <w:szCs w:val="24"/>
-        </w:rPr>
-        <w:t xml:space="preserve"> proper data </w:t>
-      </w:r>
-      <w:r>
-        <w:rPr>
-          <w:sz w:val="24"/>
-          <w:szCs w:val="24"/>
-        </w:rPr>
-        <w:t>architecture and user experience testing is done when choosing a SaaS option, t</w:t>
-      </w:r>
-      <w:r>
-        <w:rPr>
-          <w:sz w:val="24"/>
-          <w:szCs w:val="24"/>
-        </w:rPr>
-        <w:t>here should be no issues in obtaining a solution to meet our needs.</w:t>
-      </w:r>
-    </w:p>
-    <w:p>
-      <w:pPr>
-        <w:rPr>
-          <w:sz w:val="24"/>
-          <w:szCs w:val="24"/>
-        </w:rPr>
-      </w:pPr>
-      <w:r>
-        <w:rPr>
-          <w:sz w:val="24"/>
-          <w:szCs w:val="24"/>
-        </w:rPr>
         <w:t xml:space="preserve">Overall, a SaaS option </w:t>
       </w:r>
       <w:r>
@@ -588,7 +669,21 @@
           <w:sz w:val="24"/>
           <w:szCs w:val="24"/>
         </w:rPr>
-        <w:t>we do not depend on our own resources to maintain or upgrade it, and there are many offerings that are flexible enough to resolve our business requirements.</w:t>
+        <w:t xml:space="preserve">we do not depend on our own resources to maintain or upgrade it, and there are many offerings that are flexible enough </w:t>
+      </w:r>
+      <w:r>
+        <w:rPr>
+          <w:sz w:val="24"/>
+          <w:szCs w:val="24"/>
+        </w:rPr>
+        <w:t xml:space="preserve">for </w:t>
+      </w:r>
+      <w:r>
+        <w:rPr>
+          <w:sz w:val="24"/>
+          <w:szCs w:val="24"/>
+        </w:rPr>
+        <w:t>our business requirements.</w:t>
       </w:r>
     </w:p>
     <w:sectPr>
@@ -1003,6 +1098,7 @@
   <w:style w:type="character" w:default="1" w:styleId="DefaultParagraphFont">
     <w:name w:val="Default Paragraph Font"/>
     <w:uiPriority w:val="1"/>
+    <w:semiHidden/>
     <w:unhideWhenUsed/>
   </w:style>
   <w:style w:type="table" w:default="1" w:styleId="TableNormal">
